--- a/Task.docx
+++ b/Task.docx
@@ -3253,6 +3253,9 @@
               <w:ind w:left="0"/>
               <w:jc w:val="center"/>
             </w:pPr>
+            <w:r>
+              <w:t>X</w:t>
+            </w:r>
           </w:p>
         </w:tc>
       </w:tr>
@@ -3362,6 +3365,11 @@
               <w:ind w:left="0"/>
               <w:jc w:val="center"/>
             </w:pPr>
+            <w:r>
+              <w:t>X</w:t>
+            </w:r>
+            <w:bookmarkStart w:id="0" w:name="_GoBack"/>
+            <w:bookmarkEnd w:id="0"/>
           </w:p>
         </w:tc>
       </w:tr>
@@ -3960,8 +3968,6 @@
               <w:ind w:left="0"/>
               <w:jc w:val="center"/>
             </w:pPr>
-            <w:bookmarkStart w:id="0" w:name="_GoBack"/>
-            <w:bookmarkEnd w:id="0"/>
             <w:r>
               <w:t>18127118</w:t>
             </w:r>
